--- a/++Templated Entries/LAURA ONLY ACCESS COMPLETED/VISUAL ARTS/++Edited/Pichai Nirand Templated HE.docx
+++ b/++Templated Entries/LAURA ONLY ACCESS COMPLETED/VISUAL ARTS/++Edited/Pichai Nirand Templated HE.docx
@@ -338,28 +338,18 @@
                     <w:b/>
                   </w:rPr>
                 </w:pPr>
-                <w:proofErr w:type="spellStart"/>
-                <w:r>
-                  <w:rPr>
-                    <w:lang w:val="en-US" w:bidi="th-TH"/>
-                  </w:rPr>
-                  <w:t>Pichai</w:t>
-                </w:r>
-                <w:proofErr w:type="spellEnd"/>
-                <w:r>
-                  <w:rPr>
-                    <w:lang w:val="en-US" w:bidi="th-TH"/>
-                  </w:rPr>
-                  <w:t xml:space="preserve"> </w:t>
-                </w:r>
-                <w:proofErr w:type="spellStart"/>
                 <w:r>
                   <w:rPr>
                     <w:lang w:val="en-US" w:bidi="th-TH"/>
                   </w:rPr>
                   <w:t>Nirand</w:t>
                 </w:r>
-                <w:proofErr w:type="spellEnd"/>
+                <w:r>
+                  <w:rPr>
+                    <w:lang w:val="en-US" w:bidi="th-TH"/>
+                  </w:rPr>
+                  <w:t>, Pichai</w:t>
+                </w:r>
                 <w:r>
                   <w:rPr>
                     <w:lang w:val="en-US" w:bidi="th-TH"/>
@@ -470,21 +460,8 @@
                     </w:tcMar>
                   </w:tcPr>
                   <w:p>
-                    <w:proofErr w:type="spellStart"/>
-                    <w:r>
-                      <w:t>Pichai</w:t>
-                    </w:r>
-                    <w:proofErr w:type="spellEnd"/>
-                    <w:r>
-                      <w:t xml:space="preserve"> </w:t>
-                    </w:r>
-                    <w:proofErr w:type="spellStart"/>
-                    <w:r>
-                      <w:t>Nirand</w:t>
-                    </w:r>
-                    <w:proofErr w:type="spellEnd"/>
-                    <w:r>
-                      <w:t xml:space="preserve"> is a Thai painter who worked using </w:t>
+                    <w:r>
+                      <w:t xml:space="preserve">Pichai Nirand is a Thai painter who worked using </w:t>
                     </w:r>
                     <w:r>
                       <w:t>e</w:t>
@@ -496,50 +473,13 @@
                       <w:t>s</w:t>
                     </w:r>
                     <w:r>
-                      <w:t xml:space="preserve">urrealist styles in his depiction of Buddhist themes. In 1956 </w:t>
-                    </w:r>
-                    <w:proofErr w:type="spellStart"/>
-                    <w:r>
-                      <w:t>Pichai</w:t>
-                    </w:r>
-                    <w:proofErr w:type="spellEnd"/>
-                    <w:r>
-                      <w:t xml:space="preserve"> attended a local art sch</w:t>
+                      <w:t>urrealist styles in his depiction of Buddhist themes. In 1956 Pichai attended a local art sch</w:t>
                     </w:r>
                     <w:r>
                       <w:t>ool, the School of Fine Arts. Between 1956 and 19</w:t>
                     </w:r>
                     <w:r>
-                      <w:t xml:space="preserve">59 he conducted his training at the Faculty of Painting and Sculpture at </w:t>
-                    </w:r>
-                    <w:proofErr w:type="spellStart"/>
-                    <w:r>
-                      <w:t>Silpakorn</w:t>
-                    </w:r>
-                    <w:proofErr w:type="spellEnd"/>
-                    <w:r>
-                      <w:t xml:space="preserve"> University, later gaining an international reputation and winning many awards. </w:t>
-                    </w:r>
-                    <w:proofErr w:type="spellStart"/>
-                    <w:r>
-                      <w:t>Pichai</w:t>
-                    </w:r>
-                    <w:proofErr w:type="spellEnd"/>
-                    <w:r>
-                      <w:t xml:space="preserve"> has been involved in teaching since gradu</w:t>
-                    </w:r>
-                    <w:bookmarkStart w:id="0" w:name="_GoBack"/>
-                    <w:bookmarkEnd w:id="0"/>
-                    <w:r>
-                      <w:t xml:space="preserve">ating and continues to the present day in this capacity. The mediums </w:t>
-                    </w:r>
-                    <w:proofErr w:type="spellStart"/>
-                    <w:r>
-                      <w:t>Pichai</w:t>
-                    </w:r>
-                    <w:proofErr w:type="spellEnd"/>
-                    <w:r>
-                      <w:t xml:space="preserve"> employs are varied, including oil on canvas as well as mixed media. His works are influenced by a Buddhist philosophy and his practice aims to bring personal inner serenity via an exploration of Buddhist doctrine. Many themes are explored in his works</w:t>
+                      <w:t>59 he conducted his training at the Faculty of Painting and Sculpture at Silpakorn University, later gaining an international reputation and winning many awards. Pichai has been involved in teaching since graduating and continues to the present day in this capacity. The mediums Pichai employs are varied, including oil on canvas as well as mixed media. His works are influenced by a Buddhist philosophy and his practice aims to bring personal inner serenity via an exploration of Buddhist doctrine. Many themes are explored in his works</w:t>
                     </w:r>
                     <w:r>
                       <w:t>,</w:t>
@@ -613,41 +553,13 @@
                     <w:szCs w:val="22"/>
                   </w:rPr>
                 </w:pPr>
-                <w:proofErr w:type="spellStart"/>
                 <w:r>
                   <w:rPr>
                     <w:rFonts w:asciiTheme="minorHAnsi" w:hAnsiTheme="minorHAnsi"/>
                     <w:sz w:val="22"/>
                     <w:szCs w:val="22"/>
                   </w:rPr>
-                  <w:t>Pichai</w:t>
-                </w:r>
-                <w:proofErr w:type="spellEnd"/>
-                <w:r>
-                  <w:rPr>
-                    <w:rFonts w:asciiTheme="minorHAnsi" w:hAnsiTheme="minorHAnsi"/>
-                    <w:sz w:val="22"/>
-                    <w:szCs w:val="22"/>
-                  </w:rPr>
-                  <w:t xml:space="preserve"> </w:t>
-                </w:r>
-                <w:proofErr w:type="spellStart"/>
-                <w:r>
-                  <w:rPr>
-                    <w:rFonts w:asciiTheme="minorHAnsi" w:hAnsiTheme="minorHAnsi"/>
-                    <w:sz w:val="22"/>
-                    <w:szCs w:val="22"/>
-                  </w:rPr>
-                  <w:t>Nirand</w:t>
-                </w:r>
-                <w:proofErr w:type="spellEnd"/>
-                <w:r>
-                  <w:rPr>
-                    <w:rFonts w:asciiTheme="minorHAnsi" w:hAnsiTheme="minorHAnsi"/>
-                    <w:sz w:val="22"/>
-                    <w:szCs w:val="22"/>
-                  </w:rPr>
-                  <w:t xml:space="preserve"> is a Thai painter who worked using </w:t>
+                  <w:t xml:space="preserve">Pichai Nirand is a Thai painter who worked using </w:t>
                 </w:r>
                 <w:r>
                   <w:rPr>
@@ -679,25 +591,7 @@
                     <w:sz w:val="22"/>
                     <w:szCs w:val="22"/>
                   </w:rPr>
-                  <w:t xml:space="preserve">urrealist styles in his depiction of Buddhist themes. In 1956 </w:t>
-                </w:r>
-                <w:proofErr w:type="spellStart"/>
-                <w:r>
-                  <w:rPr>
-                    <w:rFonts w:asciiTheme="minorHAnsi" w:hAnsiTheme="minorHAnsi"/>
-                    <w:sz w:val="22"/>
-                    <w:szCs w:val="22"/>
-                  </w:rPr>
-                  <w:t>Pichai</w:t>
-                </w:r>
-                <w:proofErr w:type="spellEnd"/>
-                <w:r>
-                  <w:rPr>
-                    <w:rFonts w:asciiTheme="minorHAnsi" w:hAnsiTheme="minorHAnsi"/>
-                    <w:sz w:val="22"/>
-                    <w:szCs w:val="22"/>
-                  </w:rPr>
-                  <w:t xml:space="preserve"> attended a local art sch</w:t>
+                  <w:t>urrealist styles in his depiction of Buddhist themes. In 1956 Pichai attended a local art sch</w:t>
                 </w:r>
                 <w:r>
                   <w:rPr>
@@ -721,61 +615,7 @@
                     <w:sz w:val="22"/>
                     <w:szCs w:val="22"/>
                   </w:rPr>
-                  <w:t xml:space="preserve">59 he conducted his training at the Faculty of Painting and Sculpture at </w:t>
-                </w:r>
-                <w:proofErr w:type="spellStart"/>
-                <w:r>
-                  <w:rPr>
-                    <w:rFonts w:asciiTheme="minorHAnsi" w:hAnsiTheme="minorHAnsi"/>
-                    <w:sz w:val="22"/>
-                    <w:szCs w:val="22"/>
-                  </w:rPr>
-                  <w:t>Silpakorn</w:t>
-                </w:r>
-                <w:proofErr w:type="spellEnd"/>
-                <w:r>
-                  <w:rPr>
-                    <w:rFonts w:asciiTheme="minorHAnsi" w:hAnsiTheme="minorHAnsi"/>
-                    <w:sz w:val="22"/>
-                    <w:szCs w:val="22"/>
-                  </w:rPr>
-                  <w:t xml:space="preserve"> University, later gaining an international reputation and winning many awards. </w:t>
-                </w:r>
-                <w:proofErr w:type="spellStart"/>
-                <w:r>
-                  <w:rPr>
-                    <w:rFonts w:asciiTheme="minorHAnsi" w:hAnsiTheme="minorHAnsi"/>
-                    <w:sz w:val="22"/>
-                    <w:szCs w:val="22"/>
-                  </w:rPr>
-                  <w:t>Pichai</w:t>
-                </w:r>
-                <w:proofErr w:type="spellEnd"/>
-                <w:r>
-                  <w:rPr>
-                    <w:rFonts w:asciiTheme="minorHAnsi" w:hAnsiTheme="minorHAnsi"/>
-                    <w:sz w:val="22"/>
-                    <w:szCs w:val="22"/>
-                  </w:rPr>
-                  <w:t xml:space="preserve"> has been involved in teaching since graduating and continues to the present day in this capacity. The mediums </w:t>
-                </w:r>
-                <w:proofErr w:type="spellStart"/>
-                <w:r>
-                  <w:rPr>
-                    <w:rFonts w:asciiTheme="minorHAnsi" w:hAnsiTheme="minorHAnsi"/>
-                    <w:sz w:val="22"/>
-                    <w:szCs w:val="22"/>
-                  </w:rPr>
-                  <w:t>Pichai</w:t>
-                </w:r>
-                <w:proofErr w:type="spellEnd"/>
-                <w:r>
-                  <w:rPr>
-                    <w:rFonts w:asciiTheme="minorHAnsi" w:hAnsiTheme="minorHAnsi"/>
-                    <w:sz w:val="22"/>
-                    <w:szCs w:val="22"/>
-                  </w:rPr>
-                  <w:t xml:space="preserve"> employs are varied, including oil on canvas as well as </w:t>
+                  <w:t xml:space="preserve">59 he conducted his training at the Faculty of Painting and Sculpture at Silpakorn University, later gaining an international reputation and winning many awards. Pichai has been involved in teaching since graduating and continues to the present day in this capacity. The mediums Pichai employs are varied, including oil on canvas as well as </w:t>
                 </w:r>
                 <w:r>
                   <w:rPr>
@@ -1225,21 +1065,12 @@
       </w:rPr>
       <w:t xml:space="preserve"> – </w:t>
     </w:r>
-    <w:proofErr w:type="spellStart"/>
     <w:r>
       <w:rPr>
         <w:i/>
         <w:color w:val="7F7F7F" w:themeColor="text1" w:themeTint="80"/>
       </w:rPr>
-      <w:t>Encyclopedia</w:t>
-    </w:r>
-    <w:proofErr w:type="spellEnd"/>
-    <w:r>
-      <w:rPr>
-        <w:i/>
-        <w:color w:val="7F7F7F" w:themeColor="text1" w:themeTint="80"/>
-      </w:rPr>
-      <w:t xml:space="preserve"> of Modernism</w:t>
+      <w:t>Encyclopedia of Modernism</w:t>
     </w:r>
   </w:p>
   <w:p>
@@ -3202,7 +3033,7 @@
     <w:charset w:val="4E"/>
     <w:family w:val="auto"/>
     <w:pitch w:val="variable"/>
-    <w:sig w:usb0="E00002FF" w:usb1="6AC7FDFB" w:usb2="00000012" w:usb3="00000000" w:csb0="0002009F" w:csb1="00000000"/>
+    <w:sig w:usb0="00000001" w:usb1="08070000" w:usb2="00000010" w:usb3="00000000" w:csb0="00020000" w:csb1="00000000"/>
   </w:font>
   <w:font w:name="Lucida Grande">
     <w:panose1 w:val="020B0600040502020204"/>
@@ -3212,7 +3043,6 @@
     <w:sig w:usb0="E1000AEF" w:usb1="5000A1FF" w:usb2="00000000" w:usb3="00000000" w:csb0="000001BF" w:csb1="00000000"/>
   </w:font>
   <w:font w:name="Cordia New">
-    <w:altName w:val="Optima ExtraBlack"/>
     <w:panose1 w:val="00000000000000000000"/>
     <w:charset w:val="DE"/>
     <w:family w:val="roman"/>
@@ -3238,7 +3068,7 @@
     <w:charset w:val="4E"/>
     <w:family w:val="auto"/>
     <w:pitch w:val="variable"/>
-    <w:sig w:usb0="E00002FF" w:usb1="6AC7FDFB" w:usb2="00000012" w:usb3="00000000" w:csb0="0002009F" w:csb1="00000000"/>
+    <w:sig w:usb0="00000001" w:usb1="08070000" w:usb2="00000010" w:usb3="00000000" w:csb0="00020000" w:csb1="00000000"/>
   </w:font>
   <w:font w:name="Cambria">
     <w:panose1 w:val="02040503050406030204"/>
@@ -3265,6 +3095,7 @@
   <w:rsids>
     <w:rsidRoot w:val="007928DE"/>
     <w:rsid w:val="007928DE"/>
+    <w:rsid w:val="00B861D3"/>
   </w:rsids>
   <m:mathPr>
     <m:mathFont m:val="Cambria Math"/>
@@ -4022,7 +3853,7 @@
   <a:extraClrSchemeLst/>
   <a:extLst>
     <a:ext uri="{05A4C25C-085E-4340-85A3-A5531E510DB2}">
-      <thm15:themeFamily xmlns="" xmlns:thm15="http://schemas.microsoft.com/office/thememl/2012/main" name="Office Theme" id="{62F939B6-93AF-4DB8-9C6B-D6C7DFDC589F}" vid="{4A3C46E8-61CC-4603-A589-7422A47A8E4A}"/>
+      <thm15:themeFamily xmlns:thm15="http://schemas.microsoft.com/office/thememl/2012/main" xmlns="" name="Office Theme" id="{62F939B6-93AF-4DB8-9C6B-D6C7DFDC589F}" vid="{4A3C46E8-61CC-4603-A589-7422A47A8E4A}"/>
     </a:ext>
   </a:extLst>
 </a:theme>
@@ -4127,7 +3958,7 @@
 </file>
 
 <file path=customXml/itemProps1.xml><?xml version="1.0" encoding="utf-8"?>
-<ds:datastoreItem xmlns:ds="http://schemas.openxmlformats.org/officeDocument/2006/customXml" ds:itemID="{1E6F0C91-6886-4B4C-8E8E-7974B375B6C2}">
+<ds:datastoreItem xmlns:ds="http://schemas.openxmlformats.org/officeDocument/2006/customXml" ds:itemID="{B81F334E-4FF1-F340-8BAA-5AA30F509AED}">
   <ds:schemaRefs>
     <ds:schemaRef ds:uri="http://schemas.openxmlformats.org/officeDocument/2006/bibliography"/>
   </ds:schemaRefs>
